--- a/Ana_Mijailovic_SW13_2016_Predlog_Projekta_SBNZ.docx
+++ b/Ana_Mijailovic_SW13_2016_Predlog_Projekta_SBNZ.docx
@@ -421,8 +421,6 @@
         </w:rPr>
         <w:t xml:space="preserve">Baza znanja o bolestima može jednostavno da se proširi dodavanjem novih podataka od strane eksperata. </w:t>
       </w:r>
-      <w:bookmarkStart w:id="0" w:name="_GoBack"/>
-      <w:bookmarkEnd w:id="0"/>
     </w:p>
     <w:p>
       <w:pPr>
@@ -943,7 +941,19 @@
         <w:rPr>
           <w:lang w:val="sr-Latn-RS"/>
         </w:rPr>
-        <w:t xml:space="preserve"> oboljevanja</w:t>
+        <w:t xml:space="preserve"> obo</w:t>
+      </w:r>
+      <w:r>
+        <w:rPr>
+          <w:lang w:val="sr-Latn-RS"/>
+        </w:rPr>
+        <w:t>l</w:t>
+      </w:r>
+      <w:r>
+        <w:rPr>
+          <w:lang w:val="sr-Latn-RS"/>
+        </w:rPr>
+        <w:t>evanja</w:t>
       </w:r>
     </w:p>
     <w:p>
@@ -3753,7 +3763,21 @@
           <w:sz w:val="22"/>
           <w:szCs w:val="22"/>
         </w:rPr>
-        <w:t>Koji simptomi povećavaju rizik oboljevanja</w:t>
+        <w:t xml:space="preserve">Koji </w:t>
+      </w:r>
+      <w:r>
+        <w:rPr>
+          <w:sz w:val="22"/>
+          <w:szCs w:val="22"/>
+        </w:rPr>
+        <w:t>simptomi povećavaju rizik obol</w:t>
+      </w:r>
+      <w:r>
+        <w:rPr>
+          <w:sz w:val="22"/>
+          <w:szCs w:val="22"/>
+        </w:rPr>
+        <w:t>evanja</w:t>
       </w:r>
       <w:r>
         <w:rPr>
@@ -5202,7 +5226,15 @@
                 <w:b/>
                 <w:color w:val="000000"/>
               </w:rPr>
-              <w:t>Low phisiscal activity</w:t>
+              <w:t>Low phy</w:t>
+            </w:r>
+            <w:r>
+              <w:rPr>
+                <w:rFonts w:ascii="Calibri" w:eastAsia="Times New Roman" w:hAnsi="Calibri" w:cs="Calibri"/>
+                <w:b/>
+                <w:color w:val="000000"/>
+              </w:rPr>
+              <w:t>siscal activity</w:t>
             </w:r>
           </w:p>
         </w:tc>
@@ -5780,7 +5812,21 @@
           <w:sz w:val="22"/>
           <w:szCs w:val="22"/>
         </w:rPr>
-        <w:t xml:space="preserve">Koji simptomi povećavaju rizik oboljevanja – Tabela </w:t>
+        <w:t>Koji</w:t>
+      </w:r>
+      <w:r>
+        <w:rPr>
+          <w:sz w:val="22"/>
+          <w:szCs w:val="22"/>
+        </w:rPr>
+        <w:t xml:space="preserve"> simptomi povećavaju rizik obol</w:t>
+      </w:r>
+      <w:r>
+        <w:rPr>
+          <w:sz w:val="22"/>
+          <w:szCs w:val="22"/>
+        </w:rPr>
+        <w:t xml:space="preserve">evanja – Tabela </w:t>
       </w:r>
       <w:r>
         <w:rPr>
@@ -7220,7 +7266,15 @@
                 <w:b/>
                 <w:color w:val="000000"/>
               </w:rPr>
-              <w:t>Low phisiscal activity</w:t>
+              <w:t>Low phy</w:t>
+            </w:r>
+            <w:r>
+              <w:rPr>
+                <w:rFonts w:ascii="Calibri" w:eastAsia="Times New Roman" w:hAnsi="Calibri" w:cs="Calibri"/>
+                <w:b/>
+                <w:color w:val="000000"/>
+              </w:rPr>
+              <w:t>siscal activity</w:t>
             </w:r>
           </w:p>
         </w:tc>
@@ -7418,8 +7472,10 @@
                 <w:b/>
                 <w:color w:val="000000"/>
               </w:rPr>
-              <w:t>Family history of the de</w:t>
-            </w:r>
+              <w:t>Family history of the di</w:t>
+            </w:r>
+            <w:bookmarkStart w:id="0" w:name="_GoBack"/>
+            <w:bookmarkEnd w:id="0"/>
             <w:r>
               <w:rPr>
                 <w:rFonts w:ascii="Calibri" w:eastAsia="Times New Roman" w:hAnsi="Calibri" w:cs="Calibri"/>
@@ -7974,25 +8030,7 @@
         <w:rPr>
           <w:lang w:val="sr-Latn-RS"/>
         </w:rPr>
-        <w:t>Za osobe muškog pola, konzumiranje više od 15</w:t>
-      </w:r>
-      <w:r>
-        <w:rPr>
-          <w:lang w:val="sr-Latn-RS"/>
-        </w:rPr>
-        <w:t xml:space="preserve"> pića nedeljno ili </w:t>
-      </w:r>
-      <w:r>
-        <w:rPr>
-          <w:lang w:val="sr-Latn-RS"/>
-        </w:rPr>
-        <w:t>više od 5</w:t>
-      </w:r>
-      <w:r>
-        <w:rPr>
-          <w:lang w:val="sr-Latn-RS"/>
-        </w:rPr>
-        <w:t xml:space="preserve"> po događaju spada u </w:t>
+        <w:t xml:space="preserve">Za osobe muškog pola, konzumiranje više od 15 pića nedeljno ili više od 5 po događaju spada u </w:t>
       </w:r>
       <w:r>
         <w:rPr>
@@ -8075,7 +8113,19 @@
         <w:rPr>
           <w:lang w:val="sr-Latn-RS"/>
         </w:rPr>
-        <w:t>Pravila za određivanje da li postoji rizik oboljevanja</w:t>
+        <w:t>Pravila za određ</w:t>
+      </w:r>
+      <w:r>
+        <w:rPr>
+          <w:lang w:val="sr-Latn-RS"/>
+        </w:rPr>
+        <w:t>ivanje da li postoji rizik obol</w:t>
+      </w:r>
+      <w:r>
+        <w:rPr>
+          <w:lang w:val="sr-Latn-RS"/>
+        </w:rPr>
+        <w:t>evanja</w:t>
       </w:r>
       <w:r>
         <w:rPr>
@@ -8399,6 +8449,12 @@
         </w:rPr>
         <w:t xml:space="preserve"> simptom</w:t>
       </w:r>
+      <w:r>
+        <w:rPr>
+          <w:lang w:val="sr-Latn-RS"/>
+        </w:rPr>
+        <w:t>o</w:t>
+      </w:r>
     </w:p>
     <w:p>
       <w:pPr>
@@ -8469,7 +8525,19 @@
         <w:rPr>
           <w:lang w:val="sr-Latn-RS"/>
         </w:rPr>
-        <w:t>Broj i procenat korisnika kojima je ustanovljen rizik oboljevanja od određene bolesti</w:t>
+        <w:t>Broj i procenat korisnika k</w:t>
+      </w:r>
+      <w:r>
+        <w:rPr>
+          <w:lang w:val="sr-Latn-RS"/>
+        </w:rPr>
+        <w:t>ojima je ustanovljen rizik obol</w:t>
+      </w:r>
+      <w:r>
+        <w:rPr>
+          <w:lang w:val="sr-Latn-RS"/>
+        </w:rPr>
+        <w:t>evanja od određene bolesti</w:t>
       </w:r>
       <w:r>
         <w:rPr>
@@ -9249,23 +9317,7 @@
           <w:bCs/>
           <w:shd w:val="clear" w:color="auto" w:fill="FFFFFF"/>
         </w:rPr>
-        <w:t xml:space="preserve">Biće izvršeno pravilo koje korisnikovo </w:t>
-      </w:r>
-      <w:r>
-        <w:rPr>
-          <w:rFonts w:cstheme="minorHAnsi"/>
-          <w:bCs/>
-          <w:shd w:val="clear" w:color="auto" w:fill="FFFFFF"/>
-        </w:rPr>
-        <w:t>konzumiranje alkohola</w:t>
-      </w:r>
-      <w:r>
-        <w:rPr>
-          <w:rFonts w:cstheme="minorHAnsi"/>
-          <w:bCs/>
-          <w:shd w:val="clear" w:color="auto" w:fill="FFFFFF"/>
-        </w:rPr>
-        <w:t xml:space="preserve"> označava sa </w:t>
+        <w:t xml:space="preserve">Biće izvršeno pravilo koje korisnikovo konzumiranje alkohola označava sa </w:t>
       </w:r>
       <w:r>
         <w:rPr>
@@ -10595,7 +10647,7 @@
           <w:rPr>
             <w:noProof/>
           </w:rPr>
-          <w:t>1</w:t>
+          <w:t>4</w:t>
         </w:r>
         <w:r>
           <w:rPr>

--- a/Ana_Mijailovic_SW13_2016_Predlog_Projekta_SBNZ.docx
+++ b/Ana_Mijailovic_SW13_2016_Predlog_Projekta_SBNZ.docx
@@ -568,6 +568,12 @@
         </w:rPr>
         <w:t>Nivo fizičke aktivnosti</w:t>
       </w:r>
+      <w:r>
+        <w:rPr>
+          <w:lang w:val="sr-Latn-RS"/>
+        </w:rPr>
+        <w:t xml:space="preserve"> </w:t>
+      </w:r>
     </w:p>
     <w:p>
       <w:pPr>
@@ -993,19 +999,61 @@
         <w:rPr>
           <w:lang w:val="sr-Latn-RS"/>
         </w:rPr>
-        <w:t>Pravila za</w:t>
-      </w:r>
-      <w:r>
-        <w:rPr>
-          <w:lang w:val="sr-Latn-RS"/>
-        </w:rPr>
-        <w:t xml:space="preserve"> neophodna računanja i klasifikacije data su u tabelama</w:t>
-      </w:r>
-      <w:r>
-        <w:rPr>
-          <w:lang w:val="sr-Latn-RS"/>
-        </w:rPr>
-        <w:t xml:space="preserve"> ispod</w:t>
+        <w:t>U</w:t>
+      </w:r>
+      <w:r>
+        <w:rPr>
+          <w:lang w:val="sr-Latn-RS"/>
+        </w:rPr>
+        <w:t xml:space="preserve"> tabelama ispod prikazane su formule</w:t>
+      </w:r>
+      <w:r>
+        <w:rPr>
+          <w:lang w:val="sr-Latn-RS"/>
+        </w:rPr>
+        <w:t xml:space="preserve"> za neophodna računanja koje </w:t>
+      </w:r>
+      <w:r>
+        <w:rPr>
+          <w:lang w:val="sr-Latn-RS"/>
+        </w:rPr>
+        <w:t>se koristite</w:t>
+      </w:r>
+      <w:r>
+        <w:rPr>
+          <w:lang w:val="sr-Latn-RS"/>
+        </w:rPr>
+        <w:t xml:space="preserve"> u pravilima, kao i nivoi rizika za neke od njih</w:t>
+      </w:r>
+      <w:r>
+        <w:rPr>
+          <w:lang w:val="sr-Latn-RS"/>
+        </w:rPr>
+        <w:t>. Postavljeni nivoi rizika simptoma</w:t>
+      </w:r>
+      <w:r>
+        <w:rPr>
+          <w:lang w:val="sr-Latn-RS"/>
+        </w:rPr>
+        <w:t xml:space="preserve"> govore o tome koliko je kod neke osobe snažno izražen taj simptom </w:t>
+      </w:r>
+      <w:r>
+        <w:rPr>
+          <w:lang w:val="sr-Latn-RS"/>
+        </w:rPr>
+        <w:t xml:space="preserve"> </w:t>
+      </w:r>
+      <w:r>
+        <w:rPr>
+          <w:lang w:val="sr-Latn-RS"/>
+        </w:rPr>
+        <w:t>i to će uticati na klasifikaciju  bolesti</w:t>
+      </w:r>
+      <w:r>
+        <w:rPr>
+          <w:lang w:val="sr-Latn-RS"/>
+        </w:rPr>
+        <w:t xml:space="preserve"> (da li je rizik od razvijanja te bolesti u budućnosti nizak, srednji ili visok)</w:t>
       </w:r>
       <w:r>
         <w:rPr>
@@ -1017,46 +1065,14 @@
     <w:p>
       <w:pPr>
         <w:pStyle w:val="ListParagraph"/>
-        <w:numPr>
-          <w:ilvl w:val="0"/>
-          <w:numId w:val="10"/>
-        </w:numPr>
         <w:spacing w:line="257" w:lineRule="auto"/>
-        <w:ind w:left="1440"/>
-        <w:rPr>
-          <w:lang w:val="sr-Latn-RS"/>
-        </w:rPr>
-      </w:pPr>
-      <w:r>
-        <w:rPr>
-          <w:lang w:val="sr-Latn-RS"/>
-        </w:rPr>
-        <w:t xml:space="preserve">Administrator ima mogućnost </w:t>
-      </w:r>
-      <w:r>
-        <w:rPr>
-          <w:lang w:val="sr-Latn-RS"/>
-        </w:rPr>
-        <w:t>da unos</w:t>
-      </w:r>
-      <w:r>
-        <w:rPr>
-          <w:lang w:val="sr-Latn-RS"/>
-        </w:rPr>
-        <w:t>i nove bolesti i njihove simptome.</w:t>
-      </w:r>
+        <w:rPr>
+          <w:lang w:val="sr-Latn-RS"/>
+        </w:rPr>
+      </w:pPr>
     </w:p>
     <w:p>
       <w:pPr>
-        <w:pStyle w:val="ListParagraph"/>
-        <w:spacing w:line="257" w:lineRule="auto"/>
-        <w:rPr>
-          <w:lang w:val="sr-Latn-RS"/>
-        </w:rPr>
-      </w:pPr>
-    </w:p>
-    <w:p>
-      <w:pPr>
         <w:pStyle w:val="Caption"/>
         <w:keepNext/>
         <w:rPr>
@@ -1069,7 +1085,21 @@
           <w:sz w:val="22"/>
           <w:szCs w:val="22"/>
         </w:rPr>
-        <w:t>BMI formula</w:t>
+        <w:t>F</w:t>
+      </w:r>
+      <w:r>
+        <w:rPr>
+          <w:sz w:val="22"/>
+          <w:szCs w:val="22"/>
+        </w:rPr>
+        <w:t>ormula</w:t>
+      </w:r>
+      <w:r>
+        <w:rPr>
+          <w:sz w:val="22"/>
+          <w:szCs w:val="22"/>
+        </w:rPr>
+        <w:t xml:space="preserve"> za računanje BMI vrednosti</w:t>
       </w:r>
     </w:p>
     <w:tbl>
@@ -1181,17 +1211,53 @@
         </w:rPr>
         <w:t>Određivanje BMI kategorije</w:t>
       </w:r>
+      <w:r>
+        <w:rPr>
+          <w:sz w:val="22"/>
+          <w:szCs w:val="22"/>
+        </w:rPr>
+        <w:t xml:space="preserve"> </w:t>
+      </w:r>
+      <w:r>
+        <w:rPr>
+          <w:sz w:val="22"/>
+          <w:szCs w:val="22"/>
+        </w:rPr>
+        <w:t xml:space="preserve">na osnovu BMI vrednosti </w:t>
+      </w:r>
+      <w:r>
+        <w:rPr>
+          <w:sz w:val="22"/>
+          <w:szCs w:val="22"/>
+        </w:rPr>
+        <w:t>; postojanje</w:t>
+      </w:r>
+      <w:r>
+        <w:rPr>
+          <w:sz w:val="22"/>
+          <w:szCs w:val="22"/>
+        </w:rPr>
+        <w:t xml:space="preserve"> underweight/obesity simptoma</w:t>
+      </w:r>
+    </w:p>
+    <w:p>
+      <w:r>
+        <w:t xml:space="preserve">Što je osoba mršavija/gojaznija </w:t>
+      </w:r>
+      <w:r>
+        <w:t>to je rizik veći.</w:t>
+      </w:r>
     </w:p>
     <w:tbl>
       <w:tblPr>
-        <w:tblW w:w="6675" w:type="dxa"/>
+        <w:tblW w:w="8385" w:type="dxa"/>
         <w:tblInd w:w="93" w:type="dxa"/>
         <w:tblLook w:val="04A0" w:firstRow="1" w:lastRow="0" w:firstColumn="1" w:lastColumn="0" w:noHBand="0" w:noVBand="1"/>
       </w:tblPr>
       <w:tblGrid>
         <w:gridCol w:w="2980"/>
         <w:gridCol w:w="1560"/>
-        <w:gridCol w:w="2135"/>
+        <w:gridCol w:w="3845"/>
       </w:tblGrid>
       <w:tr>
         <w:trPr>
@@ -1267,7 +1333,7 @@
         </w:tc>
         <w:tc>
           <w:tcPr>
-            <w:tcW w:w="2135" w:type="dxa"/>
+            <w:tcW w:w="3845" w:type="dxa"/>
             <w:tcBorders>
               <w:top w:val="single" w:sz="8" w:space="0" w:color="auto"/>
               <w:left w:val="nil"/>
@@ -1296,6 +1362,14 @@
                 <w:color w:val="000000"/>
               </w:rPr>
               <w:t>Risk</w:t>
+            </w:r>
+            <w:r>
+              <w:rPr>
+                <w:rFonts w:ascii="Calibri" w:eastAsia="Times New Roman" w:hAnsi="Calibri" w:cs="Calibri"/>
+                <w:b/>
+                <w:color w:val="000000"/>
+              </w:rPr>
+              <w:t xml:space="preserve"> level</w:t>
             </w:r>
           </w:p>
         </w:tc>
@@ -1370,7 +1444,7 @@
         </w:tc>
         <w:tc>
           <w:tcPr>
-            <w:tcW w:w="2135" w:type="dxa"/>
+            <w:tcW w:w="3845" w:type="dxa"/>
             <w:tcBorders>
               <w:top w:val="single" w:sz="8" w:space="0" w:color="auto"/>
               <w:left w:val="nil"/>
@@ -1396,7 +1470,35 @@
                 <w:rFonts w:ascii="Calibri" w:eastAsia="Times New Roman" w:hAnsi="Calibri" w:cs="Calibri"/>
                 <w:color w:val="000000"/>
               </w:rPr>
+              <w:t>Underweight</w:t>
+            </w:r>
+            <w:r>
+              <w:rPr>
+                <w:rFonts w:ascii="Calibri" w:eastAsia="Times New Roman" w:hAnsi="Calibri" w:cs="Calibri"/>
+                <w:color w:val="000000"/>
+              </w:rPr>
+              <w:t xml:space="preserve">  </w:t>
+            </w:r>
+            <w:r>
+              <w:rPr>
+                <w:rFonts w:ascii="Calibri" w:eastAsia="Times New Roman" w:hAnsi="Calibri" w:cs="Calibri"/>
+                <w:color w:val="000000"/>
+              </w:rPr>
+              <w:t xml:space="preserve">- </w:t>
+            </w:r>
+            <w:r>
+              <w:rPr>
+                <w:rFonts w:ascii="Calibri" w:eastAsia="Times New Roman" w:hAnsi="Calibri" w:cs="Calibri"/>
+                <w:color w:val="000000"/>
+              </w:rPr>
               <w:t>High</w:t>
+            </w:r>
+            <w:r>
+              <w:rPr>
+                <w:rFonts w:ascii="Calibri" w:eastAsia="Times New Roman" w:hAnsi="Calibri" w:cs="Calibri"/>
+                <w:color w:val="000000"/>
+              </w:rPr>
+              <w:t xml:space="preserve"> risk level</w:t>
             </w:r>
           </w:p>
         </w:tc>
@@ -1471,7 +1573,7 @@
         </w:tc>
         <w:tc>
           <w:tcPr>
-            <w:tcW w:w="2135" w:type="dxa"/>
+            <w:tcW w:w="3845" w:type="dxa"/>
             <w:tcBorders>
               <w:top w:val="nil"/>
               <w:left w:val="nil"/>
@@ -1497,7 +1599,35 @@
                 <w:rFonts w:ascii="Calibri" w:eastAsia="Times New Roman" w:hAnsi="Calibri" w:cs="Calibri"/>
                 <w:color w:val="000000"/>
               </w:rPr>
+              <w:t>Underweight</w:t>
+            </w:r>
+            <w:r>
+              <w:rPr>
+                <w:rFonts w:ascii="Calibri" w:eastAsia="Times New Roman" w:hAnsi="Calibri" w:cs="Calibri"/>
+                <w:color w:val="000000"/>
+              </w:rPr>
+              <w:t xml:space="preserve"> </w:t>
+            </w:r>
+            <w:r>
+              <w:rPr>
+                <w:rFonts w:ascii="Calibri" w:eastAsia="Times New Roman" w:hAnsi="Calibri" w:cs="Calibri"/>
+                <w:color w:val="000000"/>
+              </w:rPr>
+              <w:t xml:space="preserve"> - </w:t>
+            </w:r>
+            <w:r>
+              <w:rPr>
+                <w:rFonts w:ascii="Calibri" w:eastAsia="Times New Roman" w:hAnsi="Calibri" w:cs="Calibri"/>
+                <w:color w:val="000000"/>
+              </w:rPr>
               <w:t>Medium</w:t>
+            </w:r>
+            <w:r>
+              <w:rPr>
+                <w:rFonts w:ascii="Calibri" w:eastAsia="Times New Roman" w:hAnsi="Calibri" w:cs="Calibri"/>
+                <w:color w:val="000000"/>
+              </w:rPr>
+              <w:t xml:space="preserve"> risk level</w:t>
             </w:r>
           </w:p>
         </w:tc>
@@ -1572,7 +1702,7 @@
         </w:tc>
         <w:tc>
           <w:tcPr>
-            <w:tcW w:w="2135" w:type="dxa"/>
+            <w:tcW w:w="3845" w:type="dxa"/>
             <w:tcBorders>
               <w:top w:val="nil"/>
               <w:left w:val="nil"/>
@@ -1598,7 +1728,42 @@
                 <w:rFonts w:ascii="Calibri" w:eastAsia="Times New Roman" w:hAnsi="Calibri" w:cs="Calibri"/>
                 <w:color w:val="000000"/>
               </w:rPr>
+              <w:t>Underweight</w:t>
+            </w:r>
+            <w:r>
+              <w:rPr>
+                <w:rFonts w:ascii="Calibri" w:eastAsia="Times New Roman" w:hAnsi="Calibri" w:cs="Calibri"/>
+                <w:color w:val="000000"/>
+              </w:rPr>
+              <w:t xml:space="preserve"> </w:t>
+            </w:r>
+            <w:r>
+              <w:rPr>
+                <w:rFonts w:ascii="Calibri" w:eastAsia="Times New Roman" w:hAnsi="Calibri" w:cs="Calibri"/>
+                <w:color w:val="000000"/>
+              </w:rPr>
+              <w:t>-</w:t>
+            </w:r>
+            <w:r>
+              <w:rPr>
+                <w:rFonts w:ascii="Calibri" w:eastAsia="Times New Roman" w:hAnsi="Calibri" w:cs="Calibri"/>
+                <w:color w:val="000000"/>
+              </w:rPr>
+              <w:t xml:space="preserve"> </w:t>
+            </w:r>
+            <w:r>
+              <w:rPr>
+                <w:rFonts w:ascii="Calibri" w:eastAsia="Times New Roman" w:hAnsi="Calibri" w:cs="Calibri"/>
+                <w:color w:val="000000"/>
+              </w:rPr>
               <w:t>Low</w:t>
+            </w:r>
+            <w:r>
+              <w:rPr>
+                <w:rFonts w:ascii="Calibri" w:eastAsia="Times New Roman" w:hAnsi="Calibri" w:cs="Calibri"/>
+                <w:color w:val="000000"/>
+              </w:rPr>
+              <w:t xml:space="preserve"> risk level</w:t>
             </w:r>
           </w:p>
         </w:tc>
@@ -1673,7 +1838,7 @@
         </w:tc>
         <w:tc>
           <w:tcPr>
-            <w:tcW w:w="2135" w:type="dxa"/>
+            <w:tcW w:w="3845" w:type="dxa"/>
             <w:tcBorders>
               <w:top w:val="nil"/>
               <w:left w:val="nil"/>
@@ -1774,7 +1939,7 @@
         </w:tc>
         <w:tc>
           <w:tcPr>
-            <w:tcW w:w="2135" w:type="dxa"/>
+            <w:tcW w:w="3845" w:type="dxa"/>
             <w:tcBorders>
               <w:top w:val="nil"/>
               <w:left w:val="nil"/>
@@ -1800,7 +1965,35 @@
                 <w:rFonts w:ascii="Calibri" w:eastAsia="Times New Roman" w:hAnsi="Calibri" w:cs="Calibri"/>
                 <w:color w:val="000000"/>
               </w:rPr>
+              <w:t xml:space="preserve">Obesity </w:t>
+            </w:r>
+            <w:r>
+              <w:rPr>
+                <w:rFonts w:ascii="Calibri" w:eastAsia="Times New Roman" w:hAnsi="Calibri" w:cs="Calibri"/>
+                <w:color w:val="000000"/>
+              </w:rPr>
+              <w:t>-</w:t>
+            </w:r>
+            <w:r>
+              <w:rPr>
+                <w:rFonts w:ascii="Calibri" w:eastAsia="Times New Roman" w:hAnsi="Calibri" w:cs="Calibri"/>
+                <w:color w:val="000000"/>
+              </w:rPr>
+              <w:t xml:space="preserve"> </w:t>
+            </w:r>
+            <w:r>
+              <w:rPr>
+                <w:rFonts w:ascii="Calibri" w:eastAsia="Times New Roman" w:hAnsi="Calibri" w:cs="Calibri"/>
+                <w:color w:val="000000"/>
+              </w:rPr>
               <w:t>Low</w:t>
+            </w:r>
+            <w:r>
+              <w:rPr>
+                <w:rFonts w:ascii="Calibri" w:eastAsia="Times New Roman" w:hAnsi="Calibri" w:cs="Calibri"/>
+                <w:color w:val="000000"/>
+              </w:rPr>
+              <w:t xml:space="preserve"> risk level</w:t>
             </w:r>
           </w:p>
         </w:tc>
@@ -1875,7 +2068,7 @@
         </w:tc>
         <w:tc>
           <w:tcPr>
-            <w:tcW w:w="2135" w:type="dxa"/>
+            <w:tcW w:w="3845" w:type="dxa"/>
             <w:tcBorders>
               <w:top w:val="nil"/>
               <w:left w:val="nil"/>
@@ -1901,7 +2094,35 @@
                 <w:rFonts w:ascii="Calibri" w:eastAsia="Times New Roman" w:hAnsi="Calibri" w:cs="Calibri"/>
                 <w:color w:val="000000"/>
               </w:rPr>
+              <w:t xml:space="preserve">Obesity </w:t>
+            </w:r>
+            <w:r>
+              <w:rPr>
+                <w:rFonts w:ascii="Calibri" w:eastAsia="Times New Roman" w:hAnsi="Calibri" w:cs="Calibri"/>
+                <w:color w:val="000000"/>
+              </w:rPr>
+              <w:t>-</w:t>
+            </w:r>
+            <w:r>
+              <w:rPr>
+                <w:rFonts w:ascii="Calibri" w:eastAsia="Times New Roman" w:hAnsi="Calibri" w:cs="Calibri"/>
+                <w:color w:val="000000"/>
+              </w:rPr>
+              <w:t xml:space="preserve"> </w:t>
+            </w:r>
+            <w:r>
+              <w:rPr>
+                <w:rFonts w:ascii="Calibri" w:eastAsia="Times New Roman" w:hAnsi="Calibri" w:cs="Calibri"/>
+                <w:color w:val="000000"/>
+              </w:rPr>
               <w:t>Medium</w:t>
+            </w:r>
+            <w:r>
+              <w:rPr>
+                <w:rFonts w:ascii="Calibri" w:eastAsia="Times New Roman" w:hAnsi="Calibri" w:cs="Calibri"/>
+                <w:color w:val="000000"/>
+              </w:rPr>
+              <w:t xml:space="preserve"> risk level</w:t>
             </w:r>
           </w:p>
         </w:tc>
@@ -1976,7 +2197,7 @@
         </w:tc>
         <w:tc>
           <w:tcPr>
-            <w:tcW w:w="2135" w:type="dxa"/>
+            <w:tcW w:w="3845" w:type="dxa"/>
             <w:tcBorders>
               <w:top w:val="nil"/>
               <w:left w:val="nil"/>
@@ -2002,7 +2223,21 @@
                 <w:rFonts w:ascii="Calibri" w:eastAsia="Times New Roman" w:hAnsi="Calibri" w:cs="Calibri"/>
                 <w:color w:val="000000"/>
               </w:rPr>
+              <w:t xml:space="preserve">Obesity  - </w:t>
+            </w:r>
+            <w:r>
+              <w:rPr>
+                <w:rFonts w:ascii="Calibri" w:eastAsia="Times New Roman" w:hAnsi="Calibri" w:cs="Calibri"/>
+                <w:color w:val="000000"/>
+              </w:rPr>
               <w:t>High</w:t>
+            </w:r>
+            <w:r>
+              <w:rPr>
+                <w:rFonts w:ascii="Calibri" w:eastAsia="Times New Roman" w:hAnsi="Calibri" w:cs="Calibri"/>
+                <w:color w:val="000000"/>
+              </w:rPr>
+              <w:t xml:space="preserve"> risk level</w:t>
             </w:r>
           </w:p>
         </w:tc>
@@ -2077,7 +2312,7 @@
         </w:tc>
         <w:tc>
           <w:tcPr>
-            <w:tcW w:w="2135" w:type="dxa"/>
+            <w:tcW w:w="3845" w:type="dxa"/>
             <w:tcBorders>
               <w:top w:val="nil"/>
               <w:left w:val="nil"/>
@@ -2103,7 +2338,35 @@
                 <w:rFonts w:ascii="Calibri" w:eastAsia="Times New Roman" w:hAnsi="Calibri" w:cs="Calibri"/>
                 <w:color w:val="000000"/>
               </w:rPr>
+              <w:t xml:space="preserve">Obsity </w:t>
+            </w:r>
+            <w:r>
+              <w:rPr>
+                <w:rFonts w:ascii="Calibri" w:eastAsia="Times New Roman" w:hAnsi="Calibri" w:cs="Calibri"/>
+                <w:color w:val="000000"/>
+              </w:rPr>
+              <w:t>-</w:t>
+            </w:r>
+            <w:r>
+              <w:rPr>
+                <w:rFonts w:ascii="Calibri" w:eastAsia="Times New Roman" w:hAnsi="Calibri" w:cs="Calibri"/>
+                <w:color w:val="000000"/>
+              </w:rPr>
+              <w:t xml:space="preserve"> </w:t>
+            </w:r>
+            <w:r>
+              <w:rPr>
+                <w:rFonts w:ascii="Calibri" w:eastAsia="Times New Roman" w:hAnsi="Calibri" w:cs="Calibri"/>
+                <w:color w:val="000000"/>
+              </w:rPr>
               <w:t>High</w:t>
+            </w:r>
+            <w:r>
+              <w:rPr>
+                <w:rFonts w:ascii="Calibri" w:eastAsia="Times New Roman" w:hAnsi="Calibri" w:cs="Calibri"/>
+                <w:color w:val="000000"/>
+              </w:rPr>
+              <w:t xml:space="preserve"> risk level</w:t>
             </w:r>
           </w:p>
         </w:tc>
@@ -2120,6 +2383,24 @@
     </w:p>
     <w:p>
       <w:pPr>
+        <w:pStyle w:val="ListParagraph"/>
+        <w:rPr>
+          <w:vertAlign w:val="superscript"/>
+          <w:lang w:val="sr-Latn-RS"/>
+        </w:rPr>
+      </w:pPr>
+    </w:p>
+    <w:p>
+      <w:pPr>
+        <w:pStyle w:val="ListParagraph"/>
+        <w:rPr>
+          <w:vertAlign w:val="superscript"/>
+          <w:lang w:val="sr-Latn-RS"/>
+        </w:rPr>
+      </w:pPr>
+    </w:p>
+    <w:p>
+      <w:pPr>
         <w:pStyle w:val="Caption"/>
         <w:keepNext/>
         <w:rPr>
@@ -2132,7 +2413,8 @@
           <w:sz w:val="22"/>
           <w:szCs w:val="22"/>
         </w:rPr>
-        <w:t>BMR formule</w:t>
+        <w:lastRenderedPageBreak/>
+        <w:t>Formule za računanje BMR vrednosti</w:t>
       </w:r>
     </w:p>
     <w:tbl>
@@ -2357,6 +2639,7 @@
         </w:tc>
       </w:tr>
     </w:tbl>
+    <w:p/>
     <w:p>
       <w:pPr>
         <w:pStyle w:val="Caption"/>
@@ -2371,8 +2654,21 @@
           <w:sz w:val="22"/>
           <w:szCs w:val="22"/>
         </w:rPr>
-        <w:lastRenderedPageBreak/>
-        <w:t>TDEE formule</w:t>
+        <w:t>F</w:t>
+      </w:r>
+      <w:r>
+        <w:rPr>
+          <w:sz w:val="22"/>
+          <w:szCs w:val="22"/>
+        </w:rPr>
+        <w:t>ormule za računanje TDEE</w:t>
+      </w:r>
+      <w:r>
+        <w:rPr>
+          <w:sz w:val="22"/>
+          <w:szCs w:val="22"/>
+        </w:rPr>
+        <w:t xml:space="preserve"> vrednosti</w:t>
       </w:r>
     </w:p>
     <w:tbl>
@@ -2913,7 +3209,7 @@
                 <w:b/>
                 <w:color w:val="000000"/>
               </w:rPr>
-              <w:t>Sleep hours needed</w:t>
+              <w:t>Recommended</w:t>
             </w:r>
           </w:p>
         </w:tc>
@@ -3461,6 +3757,14 @@
               </w:rPr>
               <w:t>Risk</w:t>
             </w:r>
+            <w:r>
+              <w:rPr>
+                <w:rFonts w:ascii="Calibri" w:eastAsia="Times New Roman" w:hAnsi="Calibri" w:cs="Calibri"/>
+                <w:b/>
+                <w:color w:val="000000"/>
+              </w:rPr>
+              <w:t xml:space="preserve"> level</w:t>
+            </w:r>
           </w:p>
         </w:tc>
       </w:tr>
@@ -3599,6 +3903,13 @@
               </w:rPr>
               <w:t>Low</w:t>
             </w:r>
+            <w:r>
+              <w:rPr>
+                <w:rFonts w:ascii="Calibri" w:eastAsia="Times New Roman" w:hAnsi="Calibri" w:cs="Calibri"/>
+                <w:color w:val="000000"/>
+              </w:rPr>
+              <w:t xml:space="preserve"> </w:t>
+            </w:r>
           </w:p>
         </w:tc>
       </w:tr>
@@ -3634,7 +3945,21 @@
                 <w:rFonts w:ascii="Calibri" w:eastAsia="Times New Roman" w:hAnsi="Calibri" w:cs="Calibri"/>
                 <w:color w:val="000000"/>
               </w:rPr>
-              <w:t xml:space="preserve"> 6 - 7</w:t>
+              <w:t xml:space="preserve"> 6 </w:t>
+            </w:r>
+            <w:r>
+              <w:rPr>
+                <w:rFonts w:ascii="Calibri" w:eastAsia="Times New Roman" w:hAnsi="Calibri" w:cs="Calibri"/>
+                <w:color w:val="000000"/>
+              </w:rPr>
+              <w:t>–</w:t>
+            </w:r>
+            <w:r>
+              <w:rPr>
+                <w:rFonts w:ascii="Calibri" w:eastAsia="Times New Roman" w:hAnsi="Calibri" w:cs="Calibri"/>
+                <w:color w:val="000000"/>
+              </w:rPr>
+              <w:t xml:space="preserve"> 7</w:t>
             </w:r>
           </w:p>
         </w:tc>
@@ -3751,6 +4076,22 @@
     </w:p>
     <w:p>
       <w:pPr>
+        <w:pStyle w:val="ListParagraph"/>
+        <w:rPr>
+          <w:lang w:val="sr-Latn-RS"/>
+        </w:rPr>
+      </w:pPr>
+    </w:p>
+    <w:p>
+      <w:pPr>
+        <w:pStyle w:val="ListParagraph"/>
+        <w:rPr>
+          <w:lang w:val="sr-Latn-RS"/>
+        </w:rPr>
+      </w:pPr>
+    </w:p>
+    <w:p>
+      <w:pPr>
         <w:pStyle w:val="Caption"/>
         <w:keepNext/>
         <w:rPr>
@@ -3763,6 +4104,7 @@
           <w:sz w:val="22"/>
           <w:szCs w:val="22"/>
         </w:rPr>
+        <w:lastRenderedPageBreak/>
         <w:t xml:space="preserve">Koji </w:t>
       </w:r>
       <w:r>
@@ -3817,23 +4159,15 @@
             <w:shd w:val="clear" w:color="000000" w:fill="A6A6A6"/>
             <w:noWrap/>
             <w:vAlign w:val="bottom"/>
-            <w:hideMark/>
-          </w:tcPr>
-          <w:p>
-            <w:pPr>
-              <w:spacing w:after="0" w:line="240" w:lineRule="auto"/>
-              <w:rPr>
-                <w:rFonts w:ascii="Calibri" w:eastAsia="Times New Roman" w:hAnsi="Calibri" w:cs="Calibri"/>
-                <w:color w:val="000000"/>
-              </w:rPr>
-            </w:pPr>
-            <w:r>
-              <w:rPr>
-                <w:rFonts w:ascii="Calibri" w:eastAsia="Times New Roman" w:hAnsi="Calibri" w:cs="Calibri"/>
-                <w:color w:val="000000"/>
-              </w:rPr>
-              <w:t> </w:t>
-            </w:r>
+          </w:tcPr>
+          <w:p>
+            <w:pPr>
+              <w:spacing w:after="0" w:line="240" w:lineRule="auto"/>
+              <w:rPr>
+                <w:rFonts w:ascii="Calibri" w:eastAsia="Times New Roman" w:hAnsi="Calibri" w:cs="Calibri"/>
+                <w:color w:val="000000"/>
+              </w:rPr>
+            </w:pPr>
           </w:p>
         </w:tc>
         <w:tc>
@@ -7474,8 +7808,6 @@
               </w:rPr>
               <w:t>Family history of the di</w:t>
             </w:r>
-            <w:bookmarkStart w:id="0" w:name="_GoBack"/>
-            <w:bookmarkEnd w:id="0"/>
             <w:r>
               <w:rPr>
                 <w:rFonts w:ascii="Calibri" w:eastAsia="Times New Roman" w:hAnsi="Calibri" w:cs="Calibri"/>
@@ -7845,9 +8177,7 @@
     </w:tbl>
     <w:p>
       <w:pPr>
-        <w:pStyle w:val="ListParagraph"/>
         <w:spacing w:line="257" w:lineRule="auto"/>
-        <w:ind w:left="1440"/>
         <w:rPr>
           <w:lang w:val="sr-Latn-RS"/>
         </w:rPr>
@@ -7865,7 +8195,19 @@
         <w:rPr>
           <w:lang w:val="sr-Latn-RS"/>
         </w:rPr>
-        <w:t>Pravila za određivanje rizika simptoma</w:t>
+        <w:t>Pravila za određivanje</w:t>
+      </w:r>
+      <w:r>
+        <w:rPr>
+          <w:lang w:val="sr-Latn-RS"/>
+        </w:rPr>
+        <w:t xml:space="preserve">nivoa </w:t>
+      </w:r>
+      <w:r>
+        <w:rPr>
+          <w:lang w:val="sr-Latn-RS"/>
+        </w:rPr>
+        <w:t xml:space="preserve"> rizika simptoma</w:t>
       </w:r>
       <w:r>
         <w:rPr>
@@ -7929,7 +8271,37 @@
         <w:rPr>
           <w:lang w:val="sr-Latn-RS"/>
         </w:rPr>
-        <w:t xml:space="preserve">kolone u tabeli rizik označiti sa </w:t>
+        <w:t xml:space="preserve">kolone u tabeli </w:t>
+      </w:r>
+      <w:r>
+        <w:rPr>
+          <w:lang w:val="sr-Latn-RS"/>
+        </w:rPr>
+        <w:t xml:space="preserve">nivo </w:t>
+      </w:r>
+      <w:r>
+        <w:rPr>
+          <w:lang w:val="sr-Latn-RS"/>
+        </w:rPr>
+        <w:t>rizik</w:t>
+      </w:r>
+      <w:r>
+        <w:rPr>
+          <w:lang w:val="sr-Latn-RS"/>
+        </w:rPr>
+        <w:t>a ovog simptoma</w:t>
+      </w:r>
+      <w:r>
+        <w:rPr>
+          <w:lang w:val="sr-Latn-RS"/>
+        </w:rPr>
+        <w:t xml:space="preserve"> </w:t>
+      </w:r>
+      <w:r>
+        <w:rPr>
+          <w:lang w:val="sr-Latn-RS"/>
+        </w:rPr>
+        <w:t xml:space="preserve"> označiti sa </w:t>
       </w:r>
       <w:r>
         <w:rPr>
@@ -8002,6 +8374,12 @@
         <w:rPr>
           <w:lang w:val="sr-Latn-RS"/>
         </w:rPr>
+        <w:t xml:space="preserve">sve </w:t>
+      </w:r>
+      <w:r>
+        <w:rPr>
+          <w:lang w:val="sr-Latn-RS"/>
+        </w:rPr>
         <w:t xml:space="preserve">manje od toga spada u </w:t>
       </w:r>
       <w:r>
@@ -8113,19 +8491,29 @@
         <w:rPr>
           <w:lang w:val="sr-Latn-RS"/>
         </w:rPr>
-        <w:t>Pravila za određ</w:t>
-      </w:r>
-      <w:r>
-        <w:rPr>
-          <w:lang w:val="sr-Latn-RS"/>
-        </w:rPr>
-        <w:t>ivanje da li postoji rizik obol</w:t>
-      </w:r>
-      <w:r>
-        <w:rPr>
-          <w:lang w:val="sr-Latn-RS"/>
-        </w:rPr>
-        <w:t>evanja</w:t>
+        <w:lastRenderedPageBreak/>
+        <w:t>Pravila za</w:t>
+      </w:r>
+      <w:r>
+        <w:rPr>
+          <w:lang w:val="sr-Latn-RS"/>
+        </w:rPr>
+        <w:t xml:space="preserve"> bolesti</w:t>
+      </w:r>
+    </w:p>
+    <w:p>
+      <w:pPr>
+        <w:pStyle w:val="Heading4"/>
+        <w:ind w:left="504" w:firstLine="720"/>
+        <w:rPr>
+          <w:lang w:val="sr-Latn-RS"/>
+        </w:rPr>
+      </w:pPr>
+      <w:r>
+        <w:rPr>
+          <w:lang w:val="sr-Latn-RS"/>
+        </w:rPr>
+        <w:t>Klasifikacija bolesti (biće izvršeno samo jedno pravilo)</w:t>
       </w:r>
       <w:r>
         <w:rPr>
@@ -8151,7 +8539,73 @@
         <w:rPr>
           <w:lang w:val="sr-Latn-RS"/>
         </w:rPr>
-        <w:t xml:space="preserve">Rizik je visok ukoliko postoje svi simptomi, ili nedostaje samo jedan </w:t>
+        <w:t>Nivo r</w:t>
+      </w:r>
+      <w:r>
+        <w:rPr>
+          <w:lang w:val="sr-Latn-RS"/>
+        </w:rPr>
+        <w:t>izik</w:t>
+      </w:r>
+      <w:r>
+        <w:rPr>
+          <w:lang w:val="sr-Latn-RS"/>
+        </w:rPr>
+        <w:t>a</w:t>
+      </w:r>
+      <w:r>
+        <w:rPr>
+          <w:lang w:val="sr-Latn-RS"/>
+        </w:rPr>
+        <w:t xml:space="preserve"> </w:t>
+      </w:r>
+      <w:r>
+        <w:rPr>
+          <w:lang w:val="sr-Latn-RS"/>
+        </w:rPr>
+        <w:t>obolevanja nekom bolešću je</w:t>
+      </w:r>
+      <w:r>
+        <w:rPr>
+          <w:lang w:val="sr-Latn-RS"/>
+        </w:rPr>
+        <w:t xml:space="preserve"> visok ukoliko </w:t>
+      </w:r>
+      <w:r>
+        <w:rPr>
+          <w:lang w:val="sr-Latn-RS"/>
+        </w:rPr>
+        <w:t xml:space="preserve">su kod osobe ustanovljeni </w:t>
+      </w:r>
+      <w:r>
+        <w:rPr>
+          <w:lang w:val="sr-Latn-RS"/>
+        </w:rPr>
+        <w:t xml:space="preserve"> svi </w:t>
+      </w:r>
+      <w:r>
+        <w:rPr>
+          <w:lang w:val="sr-Latn-RS"/>
+        </w:rPr>
+        <w:t xml:space="preserve">(ili nedostaje samo jedan ) </w:t>
+      </w:r>
+      <w:r>
+        <w:rPr>
+          <w:lang w:val="sr-Latn-RS"/>
+        </w:rPr>
+        <w:t>simptomi</w:t>
+      </w:r>
+      <w:r>
+        <w:rPr>
+          <w:lang w:val="sr-Latn-RS"/>
+        </w:rPr>
+        <w:t xml:space="preserve"> koji mogu da utiču na razvijanje te bolesti</w:t>
+      </w:r>
+      <w:r>
+        <w:rPr>
+          <w:lang w:val="sr-Latn-RS"/>
+        </w:rPr>
+        <w:t xml:space="preserve"> </w:t>
       </w:r>
     </w:p>
     <w:p>
@@ -8171,7 +8625,13 @@
         <w:rPr>
           <w:lang w:val="sr-Latn-RS"/>
         </w:rPr>
-        <w:t xml:space="preserve">Rizik je visok i ukoliko </w:t>
+        <w:t>Nivo rizika obolevanja</w:t>
+      </w:r>
+      <w:r>
+        <w:rPr>
+          <w:lang w:val="sr-Latn-RS"/>
+        </w:rPr>
+        <w:t xml:space="preserve"> je visok i ukoliko </w:t>
       </w:r>
       <w:r>
         <w:rPr>
@@ -8216,13 +8676,31 @@
         <w:rPr>
           <w:lang w:val="sr-Latn-RS"/>
         </w:rPr>
-        <w:t>R</w:t>
-      </w:r>
-      <w:r>
-        <w:rPr>
-          <w:lang w:val="sr-Latn-RS"/>
-        </w:rPr>
-        <w:t>izik je nizak</w:t>
+        <w:t>Nivo rizika obolevanja</w:t>
+      </w:r>
+      <w:r>
+        <w:rPr>
+          <w:lang w:val="sr-Latn-RS"/>
+        </w:rPr>
+        <w:t xml:space="preserve"> </w:t>
+      </w:r>
+      <w:r>
+        <w:rPr>
+          <w:lang w:val="sr-Latn-RS"/>
+        </w:rPr>
+        <w:t xml:space="preserve"> </w:t>
+      </w:r>
+      <w:r>
+        <w:rPr>
+          <w:lang w:val="sr-Latn-RS"/>
+        </w:rPr>
+        <w:t xml:space="preserve">nekom bolešću </w:t>
+      </w:r>
+      <w:r>
+        <w:rPr>
+          <w:lang w:val="sr-Latn-RS"/>
+        </w:rPr>
+        <w:t>je nizak</w:t>
       </w:r>
       <w:r>
         <w:rPr>
@@ -8246,7 +8724,41 @@
         <w:rPr>
           <w:lang w:val="sr-Latn-RS"/>
         </w:rPr>
-        <w:t xml:space="preserve"> (a ne važi 2.)</w:t>
+        <w:t xml:space="preserve"> </w:t>
+      </w:r>
+      <w:r>
+        <w:rPr>
+          <w:lang w:val="sr-Latn-RS"/>
+        </w:rPr>
+        <w:t xml:space="preserve"> </w:t>
+      </w:r>
+    </w:p>
+    <w:p>
+      <w:pPr>
+        <w:pStyle w:val="ListParagraph"/>
+        <w:spacing w:line="257" w:lineRule="auto"/>
+        <w:ind w:left="1584"/>
+        <w:rPr>
+          <w:lang w:val="sr-Latn-RS"/>
+        </w:rPr>
+      </w:pPr>
+      <w:r>
+        <w:rPr>
+          <w:lang w:val="sr-Latn-RS"/>
+        </w:rPr>
+        <w:t>koja</w:t>
+      </w:r>
+      <w:r>
+        <w:rPr>
+          <w:lang w:val="sr-Latn-RS"/>
+        </w:rPr>
+        <w:t xml:space="preserve"> mogu da utiču na razvijanje te bolesti </w:t>
+      </w:r>
+      <w:r>
+        <w:rPr>
+          <w:lang w:val="sr-Latn-RS"/>
+        </w:rPr>
+        <w:t>(a ne važi 2.)</w:t>
       </w:r>
     </w:p>
     <w:p>
@@ -8266,7 +8778,178 @@
         <w:rPr>
           <w:lang w:val="sr-Latn-RS"/>
         </w:rPr>
-        <w:t>U ostalim slučajevima rizik se označava kao srednji</w:t>
+        <w:t>U ostalim slučajevima n</w:t>
+      </w:r>
+      <w:r>
+        <w:rPr>
+          <w:lang w:val="sr-Latn-RS"/>
+        </w:rPr>
+        <w:t xml:space="preserve">ivo rizika obolevanja  </w:t>
+      </w:r>
+      <w:r>
+        <w:rPr>
+          <w:lang w:val="sr-Latn-RS"/>
+        </w:rPr>
+        <w:t>se označava kao srednji</w:t>
+      </w:r>
+    </w:p>
+    <w:p>
+      <w:pPr>
+        <w:pStyle w:val="ListParagraph"/>
+        <w:spacing w:line="257" w:lineRule="auto"/>
+        <w:ind w:left="1584"/>
+        <w:rPr>
+          <w:lang w:val="sr-Latn-RS"/>
+        </w:rPr>
+      </w:pPr>
+    </w:p>
+    <w:p>
+      <w:pPr>
+        <w:spacing w:line="257" w:lineRule="auto"/>
+        <w:ind w:left="1224"/>
+        <w:rPr>
+          <w:lang w:val="sr-Latn-RS"/>
+        </w:rPr>
+      </w:pPr>
+      <w:r>
+        <w:rPr>
+          <w:lang w:val="sr-Latn-RS"/>
+        </w:rPr>
+        <w:t>*</w:t>
+      </w:r>
+      <w:r>
+        <w:rPr>
+          <w:lang w:val="sr-Latn-RS"/>
+        </w:rPr>
+        <w:t xml:space="preserve"> </w:t>
+      </w:r>
+      <w:r>
+        <w:rPr>
+          <w:lang w:val="sr-Latn-RS"/>
+        </w:rPr>
+        <w:t>Prilikom klasifikacije (</w:t>
+      </w:r>
+      <w:r>
+        <w:rPr>
+          <w:lang w:val="sr-Latn-RS"/>
+        </w:rPr>
+        <w:t xml:space="preserve">tj. </w:t>
+      </w:r>
+      <w:r>
+        <w:rPr>
+          <w:lang w:val="sr-Latn-RS"/>
+        </w:rPr>
+        <w:t xml:space="preserve">prebrojavanja simptoma) voditi računa o simptomima koji su međusobno isključivi (npr. </w:t>
+      </w:r>
+      <w:r>
+        <w:rPr>
+          <w:rFonts w:ascii="Calibri" w:eastAsia="Times New Roman" w:hAnsi="Calibri" w:cs="Calibri"/>
+          <w:i/>
+          <w:color w:val="000000"/>
+        </w:rPr>
+        <w:t xml:space="preserve">obesity </w:t>
+      </w:r>
+      <w:r>
+        <w:rPr>
+          <w:rFonts w:ascii="Calibri" w:eastAsia="Times New Roman" w:hAnsi="Calibri" w:cs="Calibri"/>
+          <w:color w:val="000000"/>
+        </w:rPr>
+        <w:t>i</w:t>
+      </w:r>
+      <w:r>
+        <w:rPr>
+          <w:rFonts w:ascii="Calibri" w:eastAsia="Times New Roman" w:hAnsi="Calibri" w:cs="Calibri"/>
+          <w:i/>
+          <w:color w:val="000000"/>
+        </w:rPr>
+        <w:t xml:space="preserve"> underweight</w:t>
+      </w:r>
+      <w:r>
+        <w:rPr>
+          <w:lang w:val="sr-Latn-RS"/>
+        </w:rPr>
+        <w:t>)</w:t>
+      </w:r>
+      <w:r>
+        <w:rPr>
+          <w:lang w:val="sr-Latn-RS"/>
+        </w:rPr>
+        <w:t xml:space="preserve"> </w:t>
+      </w:r>
+    </w:p>
+    <w:p>
+      <w:pPr>
+        <w:pStyle w:val="ListParagraph"/>
+        <w:spacing w:line="257" w:lineRule="auto"/>
+        <w:ind w:left="1224"/>
+        <w:rPr>
+          <w:lang w:val="sr-Latn-RS"/>
+        </w:rPr>
+      </w:pPr>
+      <w:r>
+        <w:rPr>
+          <w:lang w:val="sr-Latn-RS"/>
+        </w:rPr>
+        <w:t xml:space="preserve">* </w:t>
+      </w:r>
+      <w:r>
+        <w:rPr>
+          <w:lang w:val="sr-Latn-RS"/>
+        </w:rPr>
+        <w:t xml:space="preserve">Ukoliko je za neku od bolesti za koju je utvrđeno da postoji rizik korisnik označio da mu je već dijagnostifikovana, ta bolest se izbacuje iz liste rizičnih i ne prikazuje </w:t>
+      </w:r>
+      <w:r>
+        <w:rPr>
+          <w:lang w:val="sr-Latn-RS"/>
+        </w:rPr>
+        <w:t xml:space="preserve">se </w:t>
+      </w:r>
+      <w:r>
+        <w:rPr>
+          <w:lang w:val="sr-Latn-RS"/>
+        </w:rPr>
+        <w:t>korisniku</w:t>
+      </w:r>
+    </w:p>
+    <w:p>
+      <w:pPr>
+        <w:pStyle w:val="Heading4"/>
+        <w:ind w:left="1080"/>
+        <w:rPr>
+          <w:lang w:val="sr-Latn-RS"/>
+        </w:rPr>
+      </w:pPr>
+      <w:r>
+        <w:rPr>
+          <w:lang w:val="sr-Latn-RS"/>
+        </w:rPr>
+        <w:t>Pravila za određivanje nivoa  stresa</w:t>
+      </w:r>
+    </w:p>
+    <w:p>
+      <w:pPr>
+        <w:ind w:left="1080" w:firstLine="360"/>
+        <w:rPr>
+          <w:lang w:val="sr-Latn-RS"/>
+        </w:rPr>
+      </w:pPr>
+      <w:r>
+        <w:rPr>
+          <w:lang w:val="sr-Latn-RS"/>
+        </w:rPr>
+        <w:t>Simuliraju se otkucaji srca.</w:t>
+      </w:r>
+      <w:r>
+        <w:rPr>
+          <w:lang w:val="sr-Latn-RS"/>
+        </w:rPr>
+        <w:t xml:space="preserve"> Procenjeni </w:t>
+      </w:r>
+      <w:r>
+        <w:rPr>
+          <w:lang w:val="sr-Latn-RS"/>
+        </w:rPr>
+        <w:t>nivo stresa biće u rasponu 0-10, određuje se na osnovu pulsa i intervala između dva uzastopna otkucaja.</w:t>
       </w:r>
     </w:p>
     <w:p>
@@ -8274,66 +8957,35 @@
         <w:pStyle w:val="ListParagraph"/>
         <w:numPr>
           <w:ilvl w:val="0"/>
-          <w:numId w:val="9"/>
+          <w:numId w:val="16"/>
         </w:numPr>
-        <w:spacing w:line="257" w:lineRule="auto"/>
-        <w:ind w:left="1584"/>
-        <w:rPr>
-          <w:lang w:val="sr-Latn-RS"/>
-        </w:rPr>
-      </w:pPr>
-      <w:r>
-        <w:rPr>
-          <w:lang w:val="sr-Latn-RS"/>
-        </w:rPr>
-        <w:t>Prilikom klasifikacije (</w:t>
-      </w:r>
-      <w:r>
-        <w:rPr>
-          <w:lang w:val="sr-Latn-RS"/>
-        </w:rPr>
-        <w:t xml:space="preserve">tj. </w:t>
-      </w:r>
-      <w:r>
-        <w:rPr>
-          <w:lang w:val="sr-Latn-RS"/>
-        </w:rPr>
-        <w:t xml:space="preserve">prebrojavanja simptoma) voditi računa o simptomima koji su međusobno isključivi (npr. </w:t>
-      </w:r>
-      <w:r>
-        <w:rPr>
-          <w:rFonts w:ascii="Calibri" w:eastAsia="Times New Roman" w:hAnsi="Calibri" w:cs="Calibri"/>
-          <w:i/>
-          <w:color w:val="000000"/>
-        </w:rPr>
-        <w:t xml:space="preserve">obesity </w:t>
-      </w:r>
-      <w:r>
-        <w:rPr>
-          <w:rFonts w:ascii="Calibri" w:eastAsia="Times New Roman" w:hAnsi="Calibri" w:cs="Calibri"/>
-          <w:color w:val="000000"/>
-        </w:rPr>
-        <w:t>i</w:t>
-      </w:r>
-      <w:r>
-        <w:rPr>
-          <w:rFonts w:ascii="Calibri" w:eastAsia="Times New Roman" w:hAnsi="Calibri" w:cs="Calibri"/>
-          <w:i/>
-          <w:color w:val="000000"/>
-        </w:rPr>
-        <w:t xml:space="preserve"> underweight</w:t>
-      </w:r>
-      <w:r>
-        <w:rPr>
-          <w:lang w:val="sr-Latn-RS"/>
-        </w:rPr>
-        <w:t>)</w:t>
-      </w:r>
-      <w:r>
-        <w:rPr>
-          <w:lang w:val="sr-Latn-RS"/>
-        </w:rPr>
-        <w:t xml:space="preserve"> </w:t>
+        <w:rPr>
+          <w:lang w:val="sr-Latn-RS"/>
+        </w:rPr>
+      </w:pPr>
+      <w:r>
+        <w:rPr>
+          <w:lang w:val="sr-Latn-RS"/>
+        </w:rPr>
+        <w:t>Uko</w:t>
+      </w:r>
+      <w:r>
+        <w:rPr>
+          <w:lang w:val="sr-Latn-RS"/>
+        </w:rPr>
+        <w:t>liko je u poslednjih 60s zabelež</w:t>
+      </w:r>
+      <w:r>
+        <w:rPr>
+          <w:lang w:val="sr-Latn-RS"/>
+        </w:rPr>
+        <w:t>eno više od 85 otkucaja srca procenjeni nivo stresa se povećava za 1</w:t>
+      </w:r>
+      <w:r>
+        <w:rPr>
+          <w:lang w:val="sr-Latn-RS"/>
+        </w:rPr>
+        <w:t>.</w:t>
       </w:r>
     </w:p>
     <w:p>
@@ -8341,32 +8993,138 @@
         <w:pStyle w:val="ListParagraph"/>
         <w:numPr>
           <w:ilvl w:val="0"/>
-          <w:numId w:val="9"/>
+          <w:numId w:val="16"/>
+        </w:numPr>
+        <w:rPr>
+          <w:lang w:val="sr-Latn-RS"/>
+        </w:rPr>
+      </w:pPr>
+      <w:r>
+        <w:rPr>
+          <w:lang w:val="sr-Latn-RS"/>
+        </w:rPr>
+        <w:t xml:space="preserve">Računaju se dužine intervala između svaka dva uzastopna otkucaja srca </w:t>
+      </w:r>
+    </w:p>
+    <w:p>
+      <w:pPr>
+        <w:pStyle w:val="ListParagraph"/>
+        <w:numPr>
+          <w:ilvl w:val="0"/>
+          <w:numId w:val="16"/>
+        </w:numPr>
+        <w:rPr>
+          <w:lang w:val="sr-Latn-RS"/>
+        </w:rPr>
+      </w:pPr>
+      <w:r>
+        <w:rPr>
+          <w:lang w:val="sr-Latn-RS"/>
+        </w:rPr>
+        <w:t>Na svakih 5 parova uzastopnih  intervala koji se razlikuju za više od 50ms nivo stresa se povećava za 1</w:t>
+      </w:r>
+    </w:p>
+    <w:p>
+      <w:pPr>
+        <w:pStyle w:val="Heading4"/>
+        <w:rPr>
+          <w:lang w:val="sr-Latn-RS"/>
+        </w:rPr>
+      </w:pPr>
+      <w:r>
+        <w:rPr>
+          <w:lang w:val="sr-Latn-RS"/>
+        </w:rPr>
+        <w:tab/>
+      </w:r>
+      <w:r>
+        <w:rPr>
+          <w:lang w:val="sr-Latn-RS"/>
+        </w:rPr>
+        <w:t xml:space="preserve">       </w:t>
+      </w:r>
+      <w:r>
+        <w:rPr>
+          <w:lang w:val="sr-Latn-RS"/>
+        </w:rPr>
+        <w:t xml:space="preserve"> Izveštavanje</w:t>
+      </w:r>
+    </w:p>
+    <w:p>
+      <w:pPr>
+        <w:spacing w:line="257" w:lineRule="auto"/>
+        <w:rPr>
+          <w:lang w:val="sr-Latn-RS"/>
+        </w:rPr>
+      </w:pPr>
+      <w:r>
+        <w:rPr>
+          <w:lang w:val="sr-Latn-RS"/>
+        </w:rPr>
+        <w:t xml:space="preserve">                         </w:t>
+      </w:r>
+      <w:r>
+        <w:rPr>
+          <w:lang w:val="sr-Latn-RS"/>
+        </w:rPr>
+        <w:t xml:space="preserve"> </w:t>
+      </w:r>
+      <w:r>
+        <w:rPr>
+          <w:lang w:val="sr-Latn-RS"/>
+        </w:rPr>
+        <w:t>Prikaz anonimnih statističkih izveštaja (na osnovu podataka registrovanih korisnika):</w:t>
+      </w:r>
+    </w:p>
+    <w:p>
+      <w:pPr>
+        <w:pStyle w:val="ListParagraph"/>
+        <w:numPr>
+          <w:ilvl w:val="0"/>
+          <w:numId w:val="14"/>
         </w:numPr>
         <w:spacing w:line="257" w:lineRule="auto"/>
-        <w:ind w:left="1584"/>
-        <w:rPr>
-          <w:lang w:val="sr-Latn-RS"/>
-        </w:rPr>
-      </w:pPr>
-      <w:r>
-        <w:rPr>
-          <w:lang w:val="sr-Latn-RS"/>
-        </w:rPr>
-        <w:t xml:space="preserve">Ukoliko je za neku od bolesti za koju je utvrđeno da postoji rizik korisnik označio da mu je već dijagnostifikovana, ta bolest se izbacuje iz liste rizičnih i ne prikazuje </w:t>
-      </w:r>
-      <w:r>
-        <w:rPr>
-          <w:lang w:val="sr-Latn-RS"/>
-        </w:rPr>
-        <w:t xml:space="preserve">se </w:t>
-      </w:r>
-      <w:r>
-        <w:rPr>
-          <w:lang w:val="sr-Latn-RS"/>
-        </w:rPr>
-        <w:t>korisniku</w:t>
-      </w:r>
+        <w:ind w:left="1800"/>
+        <w:rPr>
+          <w:lang w:val="sr-Latn-RS"/>
+        </w:rPr>
+      </w:pPr>
+      <w:r>
+        <w:rPr>
+          <w:lang w:val="sr-Latn-RS"/>
+        </w:rPr>
+        <w:t>Broj i procenat korisnika kojima je ustanovljen rizik obolevanja od određene bolesti (po stepenu rizika: visok, srednji, nizak)</w:t>
+      </w:r>
+    </w:p>
+    <w:p>
+      <w:pPr>
+        <w:pStyle w:val="ListParagraph"/>
+        <w:numPr>
+          <w:ilvl w:val="0"/>
+          <w:numId w:val="14"/>
+        </w:numPr>
+        <w:spacing w:line="257" w:lineRule="auto"/>
+        <w:ind w:left="1800"/>
+        <w:rPr>
+          <w:lang w:val="sr-Latn-RS"/>
+        </w:rPr>
+      </w:pPr>
+      <w:r>
+        <w:rPr>
+          <w:lang w:val="sr-Latn-RS"/>
+        </w:rPr>
+        <w:t>Broj i procenat korisnika koji pripadaju određenoj BMI kategoriji</w:t>
+      </w:r>
+    </w:p>
+    <w:p>
+      <w:pPr>
+        <w:pStyle w:val="ListParagraph"/>
+        <w:spacing w:line="257" w:lineRule="auto"/>
+        <w:ind w:left="2520"/>
+        <w:rPr>
+          <w:lang w:val="sr-Latn-RS"/>
+        </w:rPr>
+      </w:pPr>
     </w:p>
     <w:p>
       <w:pPr>
@@ -8449,12 +9207,6 @@
         </w:rPr>
         <w:t xml:space="preserve"> simptom</w:t>
       </w:r>
-      <w:r>
-        <w:rPr>
-          <w:lang w:val="sr-Latn-RS"/>
-        </w:rPr>
-        <w:t>o</w:t>
-      </w:r>
     </w:p>
     <w:p>
       <w:pPr>
@@ -8470,11 +9222,10 @@
         </w:rPr>
       </w:pPr>
       <w:r>
-        <w:lastRenderedPageBreak/>
-        <w:t>Regostrovani korisnik može da postavi ciljeve u skladu sa preporukama sistema (regulisanje telesne mase, unos kalorija, spavanje …), kao i da redovnim unošenjem svoj</w:t>
-      </w:r>
-      <w:r>
-        <w:t>ih podataka prati svoj napredak</w:t>
+        <w:rPr>
+          <w:lang w:val="sr-Latn-RS"/>
+        </w:rPr>
+        <w:t>Administrator može da unosi nove bolesti i simptome koji mogu da utiču na razvijanje bolesti</w:t>
       </w:r>
     </w:p>
     <w:p>
@@ -8494,113 +9245,39 @@
         <w:rPr>
           <w:lang w:val="sr-Latn-RS"/>
         </w:rPr>
-        <w:t>Prikaz anonimnih statističkih izveštaja</w:t>
-      </w:r>
-      <w:r>
-        <w:rPr>
-          <w:lang w:val="sr-Latn-RS"/>
-        </w:rPr>
-        <w:t xml:space="preserve"> (na osnovu podataka registrovanih korisnika)</w:t>
-      </w:r>
-      <w:r>
-        <w:rPr>
-          <w:lang w:val="sr-Latn-RS"/>
-        </w:rPr>
-        <w:t>:</w:t>
-      </w:r>
-    </w:p>
-    <w:p>
-      <w:pPr>
-        <w:pStyle w:val="ListParagraph"/>
-        <w:numPr>
-          <w:ilvl w:val="0"/>
-          <w:numId w:val="14"/>
-        </w:numPr>
-        <w:spacing w:line="257" w:lineRule="auto"/>
-        <w:rPr>
-          <w:lang w:val="sr-Latn-RS"/>
-        </w:rPr>
-      </w:pPr>
-      <w:r>
-        <w:rPr>
-          <w:lang w:val="sr-Latn-RS"/>
-        </w:rPr>
-        <w:t>Broj i procenat korisnika k</w:t>
-      </w:r>
-      <w:r>
-        <w:rPr>
-          <w:lang w:val="sr-Latn-RS"/>
-        </w:rPr>
-        <w:t>ojima je ustanovljen rizik obol</w:t>
-      </w:r>
-      <w:r>
-        <w:rPr>
-          <w:lang w:val="sr-Latn-RS"/>
-        </w:rPr>
-        <w:t>evanja od određene bolesti</w:t>
-      </w:r>
-      <w:r>
-        <w:rPr>
-          <w:lang w:val="sr-Latn-RS"/>
-        </w:rPr>
-        <w:t xml:space="preserve"> (po stepenu rizika: visok, srednji, nizak)</w:t>
-      </w:r>
-    </w:p>
-    <w:p>
-      <w:pPr>
-        <w:pStyle w:val="ListParagraph"/>
-        <w:numPr>
-          <w:ilvl w:val="0"/>
-          <w:numId w:val="14"/>
-        </w:numPr>
-        <w:spacing w:line="257" w:lineRule="auto"/>
-        <w:rPr>
-          <w:lang w:val="sr-Latn-RS"/>
-        </w:rPr>
-      </w:pPr>
-      <w:r>
-        <w:rPr>
-          <w:lang w:val="sr-Latn-RS"/>
-        </w:rPr>
-        <w:t>Broj i procenat korisnika koji pripadaju određenoj BMI kategoriji</w:t>
-      </w:r>
-    </w:p>
-    <w:p>
-      <w:pPr>
-        <w:pStyle w:val="Heading2"/>
-      </w:pPr>
-    </w:p>
-    <w:p>
-      <w:pPr>
-        <w:pStyle w:val="Heading2"/>
-        <w:rPr>
-          <w:lang w:val="sr-Latn-RS"/>
-        </w:rPr>
-      </w:pPr>
-      <w:r>
-        <w:rPr>
-          <w:lang w:val="sr-Latn-RS"/>
-        </w:rPr>
-        <w:t>Primer rezonovanja</w:t>
-      </w:r>
-    </w:p>
-    <w:p>
-      <w:pPr>
-        <w:rPr>
-          <w:lang w:val="sr-Latn-RS"/>
-        </w:rPr>
-      </w:pPr>
-      <w:r>
-        <w:rPr>
-          <w:lang w:val="sr-Latn-RS"/>
-        </w:rPr>
-        <w:t>U bazi znanja nalaze se sledeće činjenice koje je korisnik uneo o sebi</w:t>
-      </w:r>
-      <w:r>
-        <w:rPr>
-          <w:lang w:val="sr-Latn-RS"/>
-        </w:rPr>
-        <w:t>:</w:t>
+        <w:t>Administrator mo</w:t>
+      </w:r>
+      <w:r>
+        <w:rPr>
+          <w:lang w:val="sr-Latn-RS"/>
+        </w:rPr>
+        <w:t>že da unosi nov</w:t>
+      </w:r>
+      <w:r>
+        <w:rPr>
+          <w:lang w:val="sr-Latn-RS"/>
+        </w:rPr>
+        <w:t>e</w:t>
+      </w:r>
+      <w:r>
+        <w:rPr>
+          <w:lang w:val="sr-Latn-RS"/>
+        </w:rPr>
+        <w:t xml:space="preserve"> </w:t>
+      </w:r>
+      <w:bookmarkStart w:id="0" w:name="_GoBack"/>
+      <w:bookmarkEnd w:id="0"/>
+      <w:r>
+        <w:rPr>
+          <w:lang w:val="sr-Latn-RS"/>
+        </w:rPr>
+        <w:t xml:space="preserve"> </w:t>
+      </w:r>
+      <w:r>
+        <w:rPr>
+          <w:lang w:val="sr-Latn-RS"/>
+        </w:rPr>
+        <w:t>.drl fajlove</w:t>
       </w:r>
     </w:p>
     <w:p>
@@ -8611,15 +9288,283 @@
           <w:numId w:val="13"/>
         </w:numPr>
         <w:spacing w:line="257" w:lineRule="auto"/>
-        <w:rPr>
-          <w:lang w:val="sr-Latn-RS"/>
-        </w:rPr>
-      </w:pPr>
-      <w:r>
-        <w:rPr>
-          <w:lang w:val="sr-Latn-RS"/>
-        </w:rPr>
-        <w:t>Godine: 40</w:t>
+        <w:ind w:left="1440"/>
+        <w:rPr>
+          <w:lang w:val="sr-Latn-RS"/>
+        </w:rPr>
+      </w:pPr>
+      <w:r>
+        <w:t>Regostrovani korisnik može da postavi ciljeve u skladu sa preporukama sistema (regulisanje telesne mase, unos kalorija, spavanje …), kao i da redovnim unošenjem svoj</w:t>
+      </w:r>
+      <w:r>
+        <w:t>ih podataka prati svoj napredak</w:t>
+      </w:r>
+    </w:p>
+    <w:p>
+      <w:pPr>
+        <w:pStyle w:val="ListParagraph"/>
+        <w:spacing w:line="257" w:lineRule="auto"/>
+        <w:ind w:left="1440"/>
+        <w:rPr>
+          <w:lang w:val="sr-Latn-RS"/>
+        </w:rPr>
+      </w:pPr>
+    </w:p>
+    <w:p>
+      <w:pPr>
+        <w:pStyle w:val="Heading2"/>
+      </w:pPr>
+      <w:r>
+        <w:lastRenderedPageBreak/>
+        <w:t xml:space="preserve">Primer </w:t>
+      </w:r>
+      <w:r>
+        <w:t>forward</w:t>
+      </w:r>
+      <w:r>
+        <w:t xml:space="preserve"> </w:t>
+      </w:r>
+      <w:r>
+        <w:t>chaining uslova</w:t>
+      </w:r>
+    </w:p>
+    <w:p>
+      <w:r>
+        <w:tab/>
+      </w:r>
+      <w:r>
+        <w:t>Rezonovanje kreće tako što se na osnovu podataka koje je korisnik uneo o sebi proverava da li postoje rizici, tj. simptomi koji povećavaju rizik obolevanja nekom bolešću.</w:t>
+      </w:r>
+      <w:r>
+        <w:t xml:space="preserve"> Zatim se pronalaze bolesti koje su povezane sa prethodno pronađenim rizicima.</w:t>
+      </w:r>
+    </w:p>
+    <w:p>
+      <w:r>
+        <w:tab/>
+        <w:t xml:space="preserve">Na osnovu visine i težine se prvo računa BMI vrednost. </w:t>
+      </w:r>
+      <w:r>
+        <w:t xml:space="preserve">Kada se ova vrednost ažurira, to stvara uslov za okidanje jednog od osam pravila koja na osnovu ove vrednosti određuju kojoj BMI kategoriji osoba pripada. </w:t>
+      </w:r>
+      <w:r>
+        <w:t>(</w:t>
+      </w:r>
+      <w:r>
+        <w:rPr>
+          <w:i/>
+        </w:rPr>
+        <w:t>forward</w:t>
+      </w:r>
+      <w:r>
+        <w:rPr>
+          <w:i/>
+        </w:rPr>
+        <w:t xml:space="preserve"> </w:t>
+      </w:r>
+      <w:r>
+        <w:rPr>
+          <w:i/>
+        </w:rPr>
+        <w:t>chaining</w:t>
+      </w:r>
+      <w:r>
+        <w:t xml:space="preserve">) </w:t>
+      </w:r>
+      <w:r>
+        <w:t>U</w:t>
+      </w:r>
+      <w:r>
+        <w:t xml:space="preserve">koliko </w:t>
+      </w:r>
+      <w:r>
+        <w:t xml:space="preserve"> osoba ne pripada kategoriji </w:t>
+      </w:r>
+      <w:r>
+        <w:rPr>
+          <w:i/>
+        </w:rPr>
+        <w:t>normal</w:t>
+      </w:r>
+      <w:r>
+        <w:rPr>
+          <w:i/>
+        </w:rPr>
+        <w:t xml:space="preserve"> </w:t>
+      </w:r>
+      <w:r>
+        <w:t xml:space="preserve">, dodaje se </w:t>
+      </w:r>
+      <w:r>
+        <w:t xml:space="preserve">i </w:t>
+      </w:r>
+      <w:r>
+        <w:t>odgovarajući rizik (</w:t>
+      </w:r>
+      <w:r>
+        <w:rPr>
+          <w:rFonts w:ascii="Calibri" w:eastAsia="Times New Roman" w:hAnsi="Calibri" w:cs="Calibri"/>
+          <w:i/>
+          <w:color w:val="000000"/>
+        </w:rPr>
+        <w:t>u</w:t>
+      </w:r>
+      <w:r>
+        <w:rPr>
+          <w:rFonts w:ascii="Calibri" w:eastAsia="Times New Roman" w:hAnsi="Calibri" w:cs="Calibri"/>
+          <w:i/>
+          <w:color w:val="000000"/>
+        </w:rPr>
+        <w:t>nderweight</w:t>
+      </w:r>
+      <w:r>
+        <w:rPr>
+          <w:rFonts w:ascii="Calibri" w:eastAsia="Times New Roman" w:hAnsi="Calibri" w:cs="Calibri"/>
+          <w:color w:val="000000"/>
+        </w:rPr>
+        <w:t xml:space="preserve"> ili </w:t>
+      </w:r>
+      <w:r>
+        <w:rPr>
+          <w:rFonts w:ascii="Calibri" w:eastAsia="Times New Roman" w:hAnsi="Calibri" w:cs="Calibri"/>
+          <w:i/>
+          <w:color w:val="000000"/>
+        </w:rPr>
+        <w:t>o</w:t>
+      </w:r>
+      <w:r>
+        <w:rPr>
+          <w:rFonts w:ascii="Calibri" w:eastAsia="Times New Roman" w:hAnsi="Calibri" w:cs="Calibri"/>
+          <w:i/>
+          <w:color w:val="000000"/>
+        </w:rPr>
+        <w:t>besity</w:t>
+      </w:r>
+      <w:r>
+        <w:rPr>
+          <w:rFonts w:ascii="Calibri" w:eastAsia="Times New Roman" w:hAnsi="Calibri" w:cs="Calibri"/>
+          <w:b/>
+          <w:color w:val="000000"/>
+        </w:rPr>
+        <w:t xml:space="preserve"> </w:t>
+      </w:r>
+      <w:r>
+        <w:t>)</w:t>
+      </w:r>
+      <w:r>
+        <w:t xml:space="preserve">. </w:t>
+      </w:r>
+      <w:r>
+        <w:t xml:space="preserve"> Ažurirana BMI</w:t>
+      </w:r>
+      <w:r>
+        <w:t xml:space="preserve"> kategorija, ukoliko nije </w:t>
+      </w:r>
+      <w:r>
+        <w:rPr>
+          <w:i/>
+        </w:rPr>
+        <w:t>normal</w:t>
+      </w:r>
+      <w:r>
+        <w:t xml:space="preserve">, dalje stvara uslov </w:t>
+      </w:r>
+      <w:r>
+        <w:t>za okidanje jednog od dva</w:t>
+      </w:r>
+      <w:r>
+        <w:t xml:space="preserve"> pravila koja računaju koliko kilograma</w:t>
+      </w:r>
+      <w:r>
+        <w:t xml:space="preserve"> je osobi potrebno da smrša/da se ugoji kako bi došla do BMI kategorije </w:t>
+      </w:r>
+      <w:r>
+        <w:rPr>
+          <w:i/>
+        </w:rPr>
+        <w:t>normal</w:t>
+      </w:r>
+      <w:r>
+        <w:t>.</w:t>
+      </w:r>
+      <w:r>
+        <w:t xml:space="preserve"> </w:t>
+      </w:r>
+      <w:r>
+        <w:t>(</w:t>
+      </w:r>
+      <w:r>
+        <w:rPr>
+          <w:i/>
+        </w:rPr>
+        <w:t>forward</w:t>
+      </w:r>
+      <w:r>
+        <w:rPr>
+          <w:i/>
+        </w:rPr>
+        <w:t xml:space="preserve"> </w:t>
+      </w:r>
+      <w:r>
+        <w:rPr>
+          <w:i/>
+        </w:rPr>
+        <w:t>chaining</w:t>
+      </w:r>
+      <w:r>
+        <w:rPr>
+          <w:i/>
+        </w:rPr>
+        <w:t xml:space="preserve"> </w:t>
+      </w:r>
+      <w:r>
+        <w:t>2. nivoa</w:t>
+      </w:r>
+      <w:r>
+        <w:t>)</w:t>
+      </w:r>
+    </w:p>
+    <w:p>
+      <w:pPr>
+        <w:pStyle w:val="Heading2"/>
+        <w:spacing w:before="0" w:line="257" w:lineRule="auto"/>
+        <w:rPr>
+          <w:lang w:val="sr-Latn-RS"/>
+        </w:rPr>
+      </w:pPr>
+    </w:p>
+    <w:p>
+      <w:pPr>
+        <w:pStyle w:val="Heading2"/>
+        <w:spacing w:before="0" w:line="257" w:lineRule="auto"/>
+        <w:rPr>
+          <w:lang w:val="sr-Latn-RS"/>
+        </w:rPr>
+      </w:pPr>
+      <w:r>
+        <w:rPr>
+          <w:lang w:val="sr-Latn-RS"/>
+        </w:rPr>
+        <w:t>Primer rezonovanja</w:t>
+      </w:r>
+    </w:p>
+    <w:p>
+      <w:pPr>
+        <w:rPr>
+          <w:lang w:val="sr-Latn-RS"/>
+        </w:rPr>
+      </w:pPr>
+      <w:r>
+        <w:rPr>
+          <w:lang w:val="sr-Latn-RS"/>
+        </w:rPr>
+        <w:t>U bazi znanja nalaze se sledeće činjenice koje je korisnik uneo o sebi</w:t>
+      </w:r>
+      <w:r>
+        <w:rPr>
+          <w:lang w:val="sr-Latn-RS"/>
+        </w:rPr>
+        <w:t>:</w:t>
       </w:r>
     </w:p>
     <w:p>
@@ -8638,7 +9583,7 @@
         <w:rPr>
           <w:lang w:val="sr-Latn-RS"/>
         </w:rPr>
-        <w:t>Pol: Muški</w:t>
+        <w:t>Godine: 40</w:t>
       </w:r>
     </w:p>
     <w:p>
@@ -8657,19 +9602,7 @@
         <w:rPr>
           <w:lang w:val="sr-Latn-RS"/>
         </w:rPr>
-        <w:t>Visina</w:t>
-      </w:r>
-      <w:r>
-        <w:rPr>
-          <w:lang w:val="sr-Latn-RS"/>
-        </w:rPr>
-        <w:t>: 185</w:t>
-      </w:r>
-      <w:r>
-        <w:rPr>
-          <w:lang w:val="sr-Latn-RS"/>
-        </w:rPr>
-        <w:t>cm</w:t>
+        <w:t>Pol: Muški</w:t>
       </w:r>
     </w:p>
     <w:p>
@@ -8688,31 +9621,19 @@
         <w:rPr>
           <w:lang w:val="sr-Latn-RS"/>
         </w:rPr>
-        <w:t>Te</w:t>
-      </w:r>
-      <w:r>
-        <w:rPr>
-          <w:lang w:val="sr-Latn-RS"/>
-        </w:rPr>
-        <w:t>žina</w:t>
-      </w:r>
-      <w:r>
-        <w:rPr>
-          <w:lang w:val="sr-Latn-RS"/>
-        </w:rPr>
-        <w:t xml:space="preserve">: </w:t>
-      </w:r>
-      <w:r>
-        <w:rPr>
-          <w:lang w:val="sr-Latn-RS"/>
-        </w:rPr>
-        <w:t>97</w:t>
-      </w:r>
-      <w:r>
-        <w:rPr>
-          <w:lang w:val="sr-Latn-RS"/>
-        </w:rPr>
-        <w:t>kg</w:t>
+        <w:t>Visina</w:t>
+      </w:r>
+      <w:r>
+        <w:rPr>
+          <w:lang w:val="sr-Latn-RS"/>
+        </w:rPr>
+        <w:t>: 185</w:t>
+      </w:r>
+      <w:r>
+        <w:rPr>
+          <w:lang w:val="sr-Latn-RS"/>
+        </w:rPr>
+        <w:t>cm</w:t>
       </w:r>
     </w:p>
     <w:p>
@@ -8731,6 +9652,49 @@
         <w:rPr>
           <w:lang w:val="sr-Latn-RS"/>
         </w:rPr>
+        <w:t>Te</w:t>
+      </w:r>
+      <w:r>
+        <w:rPr>
+          <w:lang w:val="sr-Latn-RS"/>
+        </w:rPr>
+        <w:t>žina</w:t>
+      </w:r>
+      <w:r>
+        <w:rPr>
+          <w:lang w:val="sr-Latn-RS"/>
+        </w:rPr>
+        <w:t xml:space="preserve">: </w:t>
+      </w:r>
+      <w:r>
+        <w:rPr>
+          <w:lang w:val="sr-Latn-RS"/>
+        </w:rPr>
+        <w:t>97</w:t>
+      </w:r>
+      <w:r>
+        <w:rPr>
+          <w:lang w:val="sr-Latn-RS"/>
+        </w:rPr>
+        <w:t>kg</w:t>
+      </w:r>
+    </w:p>
+    <w:p>
+      <w:pPr>
+        <w:pStyle w:val="ListParagraph"/>
+        <w:numPr>
+          <w:ilvl w:val="0"/>
+          <w:numId w:val="13"/>
+        </w:numPr>
+        <w:spacing w:line="257" w:lineRule="auto"/>
+        <w:rPr>
+          <w:lang w:val="sr-Latn-RS"/>
+        </w:rPr>
+      </w:pPr>
+      <w:r>
+        <w:rPr>
+          <w:lang w:val="sr-Latn-RS"/>
+        </w:rPr>
         <w:t>Nivo fizičke aktivnosti</w:t>
       </w:r>
       <w:r>
@@ -9539,6 +10503,7 @@
           <w:bCs/>
           <w:shd w:val="clear" w:color="auto" w:fill="FFFFFF"/>
         </w:rPr>
+        <w:lastRenderedPageBreak/>
         <w:t>Kada je lista sa bolestima popunjena izvršiće se i:</w:t>
       </w:r>
     </w:p>
@@ -9589,7 +10554,6 @@
         <w:rPr>
           <w:lang w:val="sr-Latn-RS"/>
         </w:rPr>
-        <w:lastRenderedPageBreak/>
         <w:t>Pravila za klasifikaciju bolesti po riziku</w:t>
       </w:r>
       <w:r>
@@ -10647,7 +11611,7 @@
           <w:rPr>
             <w:noProof/>
           </w:rPr>
-          <w:t>4</w:t>
+          <w:t>5</w:t>
         </w:r>
         <w:r>
           <w:rPr>
@@ -11299,6 +12263,95 @@
     </w:lvl>
   </w:abstractNum>
   <w:abstractNum w:abstractNumId="6">
+    <w:nsid w:val="37A205F2"/>
+    <w:multiLevelType w:val="hybridMultilevel"/>
+    <w:tmpl w:val="7CBA8C96"/>
+    <w:lvl w:ilvl="0" w:tplc="FCEC747E">
+      <w:start w:val="1"/>
+      <w:numFmt w:val="decimal"/>
+      <w:lvlText w:val="%1."/>
+      <w:lvlJc w:val="left"/>
+      <w:pPr>
+        <w:ind w:left="1800" w:hanging="360"/>
+      </w:pPr>
+      <w:rPr>
+        <w:rFonts w:hint="default"/>
+      </w:rPr>
+    </w:lvl>
+    <w:lvl w:ilvl="1" w:tplc="04090019" w:tentative="1">
+      <w:start w:val="1"/>
+      <w:numFmt w:val="lowerLetter"/>
+      <w:lvlText w:val="%2."/>
+      <w:lvlJc w:val="left"/>
+      <w:pPr>
+        <w:ind w:left="2520" w:hanging="360"/>
+      </w:pPr>
+    </w:lvl>
+    <w:lvl w:ilvl="2" w:tplc="0409001B" w:tentative="1">
+      <w:start w:val="1"/>
+      <w:numFmt w:val="lowerRoman"/>
+      <w:lvlText w:val="%3."/>
+      <w:lvlJc w:val="right"/>
+      <w:pPr>
+        <w:ind w:left="3240" w:hanging="180"/>
+      </w:pPr>
+    </w:lvl>
+    <w:lvl w:ilvl="3" w:tplc="0409000F" w:tentative="1">
+      <w:start w:val="1"/>
+      <w:numFmt w:val="decimal"/>
+      <w:lvlText w:val="%4."/>
+      <w:lvlJc w:val="left"/>
+      <w:pPr>
+        <w:ind w:left="3960" w:hanging="360"/>
+      </w:pPr>
+    </w:lvl>
+    <w:lvl w:ilvl="4" w:tplc="04090019" w:tentative="1">
+      <w:start w:val="1"/>
+      <w:numFmt w:val="lowerLetter"/>
+      <w:lvlText w:val="%5."/>
+      <w:lvlJc w:val="left"/>
+      <w:pPr>
+        <w:ind w:left="4680" w:hanging="360"/>
+      </w:pPr>
+    </w:lvl>
+    <w:lvl w:ilvl="5" w:tplc="0409001B" w:tentative="1">
+      <w:start w:val="1"/>
+      <w:numFmt w:val="lowerRoman"/>
+      <w:lvlText w:val="%6."/>
+      <w:lvlJc w:val="right"/>
+      <w:pPr>
+        <w:ind w:left="5400" w:hanging="180"/>
+      </w:pPr>
+    </w:lvl>
+    <w:lvl w:ilvl="6" w:tplc="0409000F" w:tentative="1">
+      <w:start w:val="1"/>
+      <w:numFmt w:val="decimal"/>
+      <w:lvlText w:val="%7."/>
+      <w:lvlJc w:val="left"/>
+      <w:pPr>
+        <w:ind w:left="6120" w:hanging="360"/>
+      </w:pPr>
+    </w:lvl>
+    <w:lvl w:ilvl="7" w:tplc="04090019" w:tentative="1">
+      <w:start w:val="1"/>
+      <w:numFmt w:val="lowerLetter"/>
+      <w:lvlText w:val="%8."/>
+      <w:lvlJc w:val="left"/>
+      <w:pPr>
+        <w:ind w:left="6840" w:hanging="360"/>
+      </w:pPr>
+    </w:lvl>
+    <w:lvl w:ilvl="8" w:tplc="0409001B" w:tentative="1">
+      <w:start w:val="1"/>
+      <w:numFmt w:val="lowerRoman"/>
+      <w:lvlText w:val="%9."/>
+      <w:lvlJc w:val="right"/>
+      <w:pPr>
+        <w:ind w:left="7560" w:hanging="180"/>
+      </w:pPr>
+    </w:lvl>
+  </w:abstractNum>
+  <w:abstractNum w:abstractNumId="7">
     <w:nsid w:val="3C7926CE"/>
     <w:multiLevelType w:val="hybridMultilevel"/>
     <w:tmpl w:val="B4B659F0"/>
@@ -11410,7 +12463,7 @@
       </w:rPr>
     </w:lvl>
   </w:abstractNum>
-  <w:abstractNum w:abstractNumId="7">
+  <w:abstractNum w:abstractNumId="8">
     <w:nsid w:val="40DB490E"/>
     <w:multiLevelType w:val="hybridMultilevel"/>
     <w:tmpl w:val="BAD6267E"/>
@@ -11522,7 +12575,7 @@
       </w:rPr>
     </w:lvl>
   </w:abstractNum>
-  <w:abstractNum w:abstractNumId="8">
+  <w:abstractNum w:abstractNumId="9">
     <w:nsid w:val="41D264AD"/>
     <w:multiLevelType w:val="hybridMultilevel"/>
     <w:tmpl w:val="3BDCCBBE"/>
@@ -11611,7 +12664,7 @@
       </w:pPr>
     </w:lvl>
   </w:abstractNum>
-  <w:abstractNum w:abstractNumId="9">
+  <w:abstractNum w:abstractNumId="10">
     <w:nsid w:val="4E1D6BB4"/>
     <w:multiLevelType w:val="hybridMultilevel"/>
     <w:tmpl w:val="30BA9918"/>
@@ -11700,7 +12753,7 @@
       </w:pPr>
     </w:lvl>
   </w:abstractNum>
-  <w:abstractNum w:abstractNumId="10">
+  <w:abstractNum w:abstractNumId="11">
     <w:nsid w:val="50825AC3"/>
     <w:multiLevelType w:val="hybridMultilevel"/>
     <w:tmpl w:val="579429CE"/>
@@ -11813,7 +12866,7 @@
       </w:rPr>
     </w:lvl>
   </w:abstractNum>
-  <w:abstractNum w:abstractNumId="11">
+  <w:abstractNum w:abstractNumId="12">
     <w:nsid w:val="53BE74FA"/>
     <w:multiLevelType w:val="hybridMultilevel"/>
     <w:tmpl w:val="CD585ADC"/>
@@ -11925,7 +12978,96 @@
       </w:rPr>
     </w:lvl>
   </w:abstractNum>
-  <w:abstractNum w:abstractNumId="12">
+  <w:abstractNum w:abstractNumId="13">
+    <w:nsid w:val="55DB054B"/>
+    <w:multiLevelType w:val="hybridMultilevel"/>
+    <w:tmpl w:val="6EFC4A4A"/>
+    <w:lvl w:ilvl="0" w:tplc="43660516">
+      <w:start w:val="1"/>
+      <w:numFmt w:val="decimal"/>
+      <w:lvlText w:val="%1."/>
+      <w:lvlJc w:val="left"/>
+      <w:pPr>
+        <w:ind w:left="1800" w:hanging="360"/>
+      </w:pPr>
+      <w:rPr>
+        <w:rFonts w:hint="default"/>
+      </w:rPr>
+    </w:lvl>
+    <w:lvl w:ilvl="1" w:tplc="04090019" w:tentative="1">
+      <w:start w:val="1"/>
+      <w:numFmt w:val="lowerLetter"/>
+      <w:lvlText w:val="%2."/>
+      <w:lvlJc w:val="left"/>
+      <w:pPr>
+        <w:ind w:left="2520" w:hanging="360"/>
+      </w:pPr>
+    </w:lvl>
+    <w:lvl w:ilvl="2" w:tplc="0409001B" w:tentative="1">
+      <w:start w:val="1"/>
+      <w:numFmt w:val="lowerRoman"/>
+      <w:lvlText w:val="%3."/>
+      <w:lvlJc w:val="right"/>
+      <w:pPr>
+        <w:ind w:left="3240" w:hanging="180"/>
+      </w:pPr>
+    </w:lvl>
+    <w:lvl w:ilvl="3" w:tplc="0409000F" w:tentative="1">
+      <w:start w:val="1"/>
+      <w:numFmt w:val="decimal"/>
+      <w:lvlText w:val="%4."/>
+      <w:lvlJc w:val="left"/>
+      <w:pPr>
+        <w:ind w:left="3960" w:hanging="360"/>
+      </w:pPr>
+    </w:lvl>
+    <w:lvl w:ilvl="4" w:tplc="04090019" w:tentative="1">
+      <w:start w:val="1"/>
+      <w:numFmt w:val="lowerLetter"/>
+      <w:lvlText w:val="%5."/>
+      <w:lvlJc w:val="left"/>
+      <w:pPr>
+        <w:ind w:left="4680" w:hanging="360"/>
+      </w:pPr>
+    </w:lvl>
+    <w:lvl w:ilvl="5" w:tplc="0409001B" w:tentative="1">
+      <w:start w:val="1"/>
+      <w:numFmt w:val="lowerRoman"/>
+      <w:lvlText w:val="%6."/>
+      <w:lvlJc w:val="right"/>
+      <w:pPr>
+        <w:ind w:left="5400" w:hanging="180"/>
+      </w:pPr>
+    </w:lvl>
+    <w:lvl w:ilvl="6" w:tplc="0409000F" w:tentative="1">
+      <w:start w:val="1"/>
+      <w:numFmt w:val="decimal"/>
+      <w:lvlText w:val="%7."/>
+      <w:lvlJc w:val="left"/>
+      <w:pPr>
+        <w:ind w:left="6120" w:hanging="360"/>
+      </w:pPr>
+    </w:lvl>
+    <w:lvl w:ilvl="7" w:tplc="04090019" w:tentative="1">
+      <w:start w:val="1"/>
+      <w:numFmt w:val="lowerLetter"/>
+      <w:lvlText w:val="%8."/>
+      <w:lvlJc w:val="left"/>
+      <w:pPr>
+        <w:ind w:left="6840" w:hanging="360"/>
+      </w:pPr>
+    </w:lvl>
+    <w:lvl w:ilvl="8" w:tplc="0409001B" w:tentative="1">
+      <w:start w:val="1"/>
+      <w:numFmt w:val="lowerRoman"/>
+      <w:lvlText w:val="%9."/>
+      <w:lvlJc w:val="right"/>
+      <w:pPr>
+        <w:ind w:left="7560" w:hanging="180"/>
+      </w:pPr>
+    </w:lvl>
+  </w:abstractNum>
+  <w:abstractNum w:abstractNumId="14">
     <w:nsid w:val="55F73A49"/>
     <w:multiLevelType w:val="hybridMultilevel"/>
     <w:tmpl w:val="60946D32"/>
@@ -11934,7 +13076,7 @@
       <w:lvlText w:val="-"/>
       <w:lvlJc w:val="left"/>
       <w:pPr>
-        <w:ind w:left="720" w:hanging="360"/>
+        <w:ind w:left="4140" w:hanging="360"/>
       </w:pPr>
       <w:rPr>
         <w:rFonts w:ascii="Calibri" w:eastAsiaTheme="minorHAnsi" w:hAnsi="Calibri" w:cs="Calibri" w:hint="default"/>
@@ -12037,7 +13179,7 @@
       </w:rPr>
     </w:lvl>
   </w:abstractNum>
-  <w:abstractNum w:abstractNumId="13">
+  <w:abstractNum w:abstractNumId="15">
     <w:nsid w:val="79A73D00"/>
     <w:multiLevelType w:val="hybridMultilevel"/>
     <w:tmpl w:val="EF7853FE"/>
@@ -12123,7 +13265,7 @@
       </w:pPr>
     </w:lvl>
   </w:abstractNum>
-  <w:abstractNum w:abstractNumId="14">
+  <w:abstractNum w:abstractNumId="16">
     <w:nsid w:val="7A8752B3"/>
     <w:multiLevelType w:val="hybridMultilevel"/>
     <w:tmpl w:val="A99086EE"/>
@@ -12242,43 +13384,49 @@
     <w:abstractNumId w:val="3"/>
   </w:num>
   <w:num w:numId="3">
-    <w:abstractNumId w:val="8"/>
+    <w:abstractNumId w:val="9"/>
   </w:num>
   <w:num w:numId="4">
-    <w:abstractNumId w:val="9"/>
+    <w:abstractNumId w:val="10"/>
   </w:num>
   <w:num w:numId="5">
-    <w:abstractNumId w:val="6"/>
+    <w:abstractNumId w:val="7"/>
   </w:num>
   <w:num w:numId="6">
     <w:abstractNumId w:val="4"/>
   </w:num>
   <w:num w:numId="7">
-    <w:abstractNumId w:val="7"/>
+    <w:abstractNumId w:val="8"/>
   </w:num>
   <w:num w:numId="8">
-    <w:abstractNumId w:val="10"/>
+    <w:abstractNumId w:val="11"/>
   </w:num>
   <w:num w:numId="9">
     <w:abstractNumId w:val="0"/>
   </w:num>
   <w:num w:numId="10">
+    <w:abstractNumId w:val="14"/>
+  </w:num>
+  <w:num w:numId="11">
     <w:abstractNumId w:val="12"/>
   </w:num>
-  <w:num w:numId="11">
-    <w:abstractNumId w:val="11"/>
-  </w:num>
   <w:num w:numId="12">
-    <w:abstractNumId w:val="13"/>
+    <w:abstractNumId w:val="15"/>
   </w:num>
   <w:num w:numId="13">
-    <w:abstractNumId w:val="14"/>
+    <w:abstractNumId w:val="16"/>
   </w:num>
   <w:num w:numId="14">
     <w:abstractNumId w:val="1"/>
   </w:num>
   <w:num w:numId="15">
     <w:abstractNumId w:val="2"/>
+  </w:num>
+  <w:num w:numId="16">
+    <w:abstractNumId w:val="13"/>
+  </w:num>
+  <w:num w:numId="17">
+    <w:abstractNumId w:val="6"/>
   </w:num>
 </w:numbering>
 </file>
